--- a/新增 Microsoft Word 文件.docx
+++ b/新增 Microsoft Word 文件.docx
@@ -9,10 +9,10 @@
         <w:tblLook w:val="04A0" w:firstRow="1" w:lastRow="0" w:firstColumn="1" w:lastColumn="0" w:noHBand="0" w:noVBand="1"/>
       </w:tblPr>
       <w:tblGrid>
-        <w:gridCol w:w="2255"/>
-        <w:gridCol w:w="1785"/>
-        <w:gridCol w:w="1911"/>
-        <w:gridCol w:w="2345"/>
+        <w:gridCol w:w="2374"/>
+        <w:gridCol w:w="1369"/>
+        <w:gridCol w:w="1676"/>
+        <w:gridCol w:w="2877"/>
       </w:tblGrid>
       <w:tr>
         <w:tc>
@@ -113,24 +113,42 @@
           <w:p>
             <w:pPr>
               <w:jc w:val="center"/>
-            </w:pPr>
-          </w:p>
-          <w:p>
-            <w:pPr>
-              <w:jc w:val="center"/>
-            </w:pPr>
-          </w:p>
-          <w:p>
-            <w:pPr>
-              <w:jc w:val="center"/>
+              <w:rPr>
+                <w:sz w:val="30"/>
+                <w:szCs w:val="30"/>
+              </w:rPr>
+            </w:pPr>
+          </w:p>
+          <w:p>
+            <w:pPr>
+              <w:jc w:val="center"/>
+              <w:rPr>
+                <w:sz w:val="30"/>
+                <w:szCs w:val="30"/>
+              </w:rPr>
+            </w:pPr>
+          </w:p>
+          <w:p>
+            <w:pPr>
+              <w:jc w:val="center"/>
+              <w:rPr>
+                <w:sz w:val="30"/>
+                <w:szCs w:val="30"/>
+              </w:rPr>
             </w:pPr>
             <w:proofErr w:type="spellStart"/>
             <w:r>
+              <w:rPr>
+                <w:sz w:val="30"/>
+                <w:szCs w:val="30"/>
+              </w:rPr>
               <w:t>R</w:t>
             </w:r>
             <w:r>
               <w:rPr>
                 <w:rFonts w:hint="eastAsia"/>
+                <w:sz w:val="30"/>
+                <w:szCs w:val="30"/>
               </w:rPr>
               <w:t>gb</w:t>
             </w:r>
@@ -138,11 +156,17 @@
             <w:r>
               <w:rPr>
                 <w:rFonts w:hint="eastAsia"/>
+                <w:sz w:val="30"/>
+                <w:szCs w:val="30"/>
               </w:rPr>
               <w:t>/</w:t>
             </w:r>
             <w:proofErr w:type="spellStart"/>
             <w:r>
+              <w:rPr>
+                <w:sz w:val="30"/>
+                <w:szCs w:val="30"/>
+              </w:rPr>
               <w:t>Baboon.raw</w:t>
             </w:r>
             <w:proofErr w:type="spellEnd"/>
@@ -150,8 +174,16 @@
           <w:p>
             <w:pPr>
               <w:jc w:val="center"/>
-            </w:pPr>
-            <w:r>
+              <w:rPr>
+                <w:sz w:val="30"/>
+                <w:szCs w:val="30"/>
+              </w:rPr>
+            </w:pPr>
+            <w:r>
+              <w:rPr>
+                <w:sz w:val="30"/>
+                <w:szCs w:val="30"/>
+              </w:rPr>
               <w:t>786432Bytes</w:t>
             </w:r>
           </w:p>
@@ -159,7 +191,8 @@
             <w:pPr>
               <w:jc w:val="center"/>
               <w:rPr>
-                <w:rFonts w:hint="eastAsia"/>
+                <w:sz w:val="30"/>
+                <w:szCs w:val="30"/>
               </w:rPr>
             </w:pPr>
           </w:p>
@@ -172,12 +205,15 @@
             <w:pPr>
               <w:jc w:val="center"/>
               <w:rPr>
-                <w:rFonts w:hint="eastAsia"/>
-              </w:rPr>
-            </w:pPr>
-            <w:r>
-              <w:rPr>
-                <w:rFonts w:hint="eastAsia"/>
+                <w:sz w:val="30"/>
+                <w:szCs w:val="30"/>
+              </w:rPr>
+            </w:pPr>
+            <w:r>
+              <w:rPr>
+                <w:rFonts w:hint="eastAsia"/>
+                <w:sz w:val="30"/>
+                <w:szCs w:val="30"/>
               </w:rPr>
               <w:t>90</w:t>
             </w:r>
@@ -190,7 +226,18 @@
           <w:p>
             <w:pPr>
               <w:jc w:val="center"/>
-            </w:pPr>
+              <w:rPr>
+                <w:sz w:val="30"/>
+                <w:szCs w:val="30"/>
+              </w:rPr>
+            </w:pPr>
+            <w:r>
+              <w:rPr>
+                <w:sz w:val="30"/>
+                <w:szCs w:val="30"/>
+              </w:rPr>
+              <w:t>154680</w:t>
+            </w:r>
           </w:p>
         </w:tc>
         <w:tc>
@@ -201,9 +248,17 @@
             <w:pPr>
               <w:jc w:val="center"/>
               <w:rPr>
-                <w:rFonts w:hint="eastAsia"/>
-              </w:rPr>
-            </w:pPr>
+                <w:sz w:val="30"/>
+                <w:szCs w:val="30"/>
+              </w:rPr>
+            </w:pPr>
+            <w:r>
+              <w:rPr>
+                <w:sz w:val="30"/>
+                <w:szCs w:val="30"/>
+              </w:rPr>
+              <w:t>22.222058290580662</w:t>
+            </w:r>
           </w:p>
         </w:tc>
       </w:tr>
@@ -217,7 +272,8 @@
             <w:pPr>
               <w:jc w:val="center"/>
               <w:rPr>
-                <w:rFonts w:hint="eastAsia"/>
+                <w:sz w:val="30"/>
+                <w:szCs w:val="30"/>
               </w:rPr>
             </w:pPr>
           </w:p>
@@ -230,12 +286,15 @@
             <w:pPr>
               <w:jc w:val="center"/>
               <w:rPr>
-                <w:rFonts w:hint="eastAsia"/>
-              </w:rPr>
-            </w:pPr>
-            <w:r>
-              <w:rPr>
-                <w:rFonts w:hint="eastAsia"/>
+                <w:sz w:val="30"/>
+                <w:szCs w:val="30"/>
+              </w:rPr>
+            </w:pPr>
+            <w:r>
+              <w:rPr>
+                <w:rFonts w:hint="eastAsia"/>
+                <w:sz w:val="30"/>
+                <w:szCs w:val="30"/>
               </w:rPr>
               <w:t>80</w:t>
             </w:r>
@@ -248,7 +307,35 @@
           <w:p>
             <w:pPr>
               <w:jc w:val="center"/>
-            </w:pPr>
+              <w:rPr>
+                <w:sz w:val="30"/>
+                <w:szCs w:val="30"/>
+              </w:rPr>
+            </w:pPr>
+            <w:r>
+              <w:rPr>
+                <w:sz w:val="30"/>
+                <w:szCs w:val="30"/>
+              </w:rPr>
+              <w:t>1042</w:t>
+            </w:r>
+            <w:r>
+              <w:rPr>
+                <w:sz w:val="30"/>
+                <w:szCs w:val="30"/>
+              </w:rPr>
+              <w:t>8</w:t>
+            </w:r>
+            <w:r>
+              <w:rPr>
+                <w:rFonts w:hint="eastAsia"/>
+                <w:sz w:val="30"/>
+                <w:szCs w:val="30"/>
+              </w:rPr>
+              <w:t>2</w:t>
+            </w:r>
+            <w:bookmarkStart w:id="0" w:name="_GoBack"/>
+            <w:bookmarkEnd w:id="0"/>
           </w:p>
         </w:tc>
         <w:tc>
@@ -259,9 +346,17 @@
             <w:pPr>
               <w:jc w:val="center"/>
               <w:rPr>
-                <w:rFonts w:hint="eastAsia"/>
-              </w:rPr>
-            </w:pPr>
+                <w:sz w:val="30"/>
+                <w:szCs w:val="30"/>
+              </w:rPr>
+            </w:pPr>
+            <w:r>
+              <w:rPr>
+                <w:sz w:val="30"/>
+                <w:szCs w:val="30"/>
+              </w:rPr>
+              <w:t>22.132500733611636</w:t>
+            </w:r>
           </w:p>
         </w:tc>
       </w:tr>
@@ -275,7 +370,8 @@
             <w:pPr>
               <w:jc w:val="center"/>
               <w:rPr>
-                <w:rFonts w:hint="eastAsia"/>
+                <w:sz w:val="30"/>
+                <w:szCs w:val="30"/>
               </w:rPr>
             </w:pPr>
           </w:p>
@@ -288,12 +384,15 @@
             <w:pPr>
               <w:jc w:val="center"/>
               <w:rPr>
-                <w:rFonts w:hint="eastAsia"/>
-              </w:rPr>
-            </w:pPr>
-            <w:r>
-              <w:rPr>
-                <w:rFonts w:hint="eastAsia"/>
+                <w:sz w:val="30"/>
+                <w:szCs w:val="30"/>
+              </w:rPr>
+            </w:pPr>
+            <w:r>
+              <w:rPr>
+                <w:rFonts w:hint="eastAsia"/>
+                <w:sz w:val="30"/>
+                <w:szCs w:val="30"/>
               </w:rPr>
               <w:t>50</w:t>
             </w:r>
@@ -306,7 +405,26 @@
           <w:p>
             <w:pPr>
               <w:jc w:val="center"/>
-            </w:pPr>
+              <w:rPr>
+                <w:sz w:val="30"/>
+                <w:szCs w:val="30"/>
+              </w:rPr>
+            </w:pPr>
+            <w:r>
+              <w:rPr>
+                <w:sz w:val="30"/>
+                <w:szCs w:val="30"/>
+              </w:rPr>
+              <w:t>5784</w:t>
+            </w:r>
+            <w:r>
+              <w:rPr>
+                <w:rFonts w:hint="eastAsia"/>
+                <w:sz w:val="30"/>
+                <w:szCs w:val="30"/>
+              </w:rPr>
+              <w:t>1</w:t>
+            </w:r>
           </w:p>
         </w:tc>
         <w:tc>
@@ -317,9 +435,17 @@
             <w:pPr>
               <w:jc w:val="center"/>
               <w:rPr>
-                <w:rFonts w:hint="eastAsia"/>
-              </w:rPr>
-            </w:pPr>
+                <w:sz w:val="30"/>
+                <w:szCs w:val="30"/>
+              </w:rPr>
+            </w:pPr>
+            <w:r>
+              <w:rPr>
+                <w:sz w:val="30"/>
+                <w:szCs w:val="30"/>
+              </w:rPr>
+              <w:t>21.790603004327252</w:t>
+            </w:r>
           </w:p>
         </w:tc>
       </w:tr>
@@ -333,7 +459,8 @@
             <w:pPr>
               <w:jc w:val="center"/>
               <w:rPr>
-                <w:rFonts w:hint="eastAsia"/>
+                <w:sz w:val="30"/>
+                <w:szCs w:val="30"/>
               </w:rPr>
             </w:pPr>
           </w:p>
@@ -346,12 +473,15 @@
             <w:pPr>
               <w:jc w:val="center"/>
               <w:rPr>
-                <w:rFonts w:hint="eastAsia"/>
-              </w:rPr>
-            </w:pPr>
-            <w:r>
-              <w:rPr>
-                <w:rFonts w:hint="eastAsia"/>
+                <w:sz w:val="30"/>
+                <w:szCs w:val="30"/>
+              </w:rPr>
+            </w:pPr>
+            <w:r>
+              <w:rPr>
+                <w:rFonts w:hint="eastAsia"/>
+                <w:sz w:val="30"/>
+                <w:szCs w:val="30"/>
               </w:rPr>
               <w:t>20</w:t>
             </w:r>
@@ -364,7 +494,18 @@
           <w:p>
             <w:pPr>
               <w:jc w:val="center"/>
-            </w:pPr>
+              <w:rPr>
+                <w:sz w:val="30"/>
+                <w:szCs w:val="30"/>
+              </w:rPr>
+            </w:pPr>
+            <w:r>
+              <w:rPr>
+                <w:sz w:val="30"/>
+                <w:szCs w:val="30"/>
+              </w:rPr>
+              <w:t>32228</w:t>
+            </w:r>
           </w:p>
         </w:tc>
         <w:tc>
@@ -375,9 +516,17 @@
             <w:pPr>
               <w:jc w:val="center"/>
               <w:rPr>
-                <w:rFonts w:hint="eastAsia"/>
-              </w:rPr>
-            </w:pPr>
+                <w:sz w:val="30"/>
+                <w:szCs w:val="30"/>
+              </w:rPr>
+            </w:pPr>
+            <w:r>
+              <w:rPr>
+                <w:sz w:val="30"/>
+                <w:szCs w:val="30"/>
+              </w:rPr>
+              <w:t>20.825826538487163</w:t>
+            </w:r>
           </w:p>
         </w:tc>
       </w:tr>
@@ -391,7 +540,8 @@
             <w:pPr>
               <w:jc w:val="center"/>
               <w:rPr>
-                <w:rFonts w:hint="eastAsia"/>
+                <w:sz w:val="30"/>
+                <w:szCs w:val="30"/>
               </w:rPr>
             </w:pPr>
           </w:p>
@@ -404,12 +554,15 @@
             <w:pPr>
               <w:jc w:val="center"/>
               <w:rPr>
-                <w:rFonts w:hint="eastAsia"/>
-              </w:rPr>
-            </w:pPr>
-            <w:r>
-              <w:rPr>
-                <w:rFonts w:hint="eastAsia"/>
+                <w:sz w:val="30"/>
+                <w:szCs w:val="30"/>
+              </w:rPr>
+            </w:pPr>
+            <w:r>
+              <w:rPr>
+                <w:rFonts w:hint="eastAsia"/>
+                <w:sz w:val="30"/>
+                <w:szCs w:val="30"/>
               </w:rPr>
               <w:t>10</w:t>
             </w:r>
@@ -422,7 +575,26 @@
           <w:p>
             <w:pPr>
               <w:jc w:val="center"/>
-            </w:pPr>
+              <w:rPr>
+                <w:sz w:val="30"/>
+                <w:szCs w:val="30"/>
+              </w:rPr>
+            </w:pPr>
+            <w:r>
+              <w:rPr>
+                <w:sz w:val="30"/>
+                <w:szCs w:val="30"/>
+              </w:rPr>
+              <w:t>2554</w:t>
+            </w:r>
+            <w:r>
+              <w:rPr>
+                <w:rFonts w:hint="eastAsia"/>
+                <w:sz w:val="30"/>
+                <w:szCs w:val="30"/>
+              </w:rPr>
+              <w:t>3</w:t>
+            </w:r>
           </w:p>
         </w:tc>
         <w:tc>
@@ -433,9 +605,17 @@
             <w:pPr>
               <w:jc w:val="center"/>
               <w:rPr>
-                <w:rFonts w:hint="eastAsia"/>
-              </w:rPr>
-            </w:pPr>
+                <w:sz w:val="30"/>
+                <w:szCs w:val="30"/>
+              </w:rPr>
+            </w:pPr>
+            <w:r>
+              <w:rPr>
+                <w:sz w:val="30"/>
+                <w:szCs w:val="30"/>
+              </w:rPr>
+              <w:t>19.239033457545077</w:t>
+            </w:r>
           </w:p>
         </w:tc>
       </w:tr>
@@ -449,7 +629,8 @@
             <w:pPr>
               <w:jc w:val="center"/>
               <w:rPr>
-                <w:rFonts w:hint="eastAsia"/>
+                <w:sz w:val="30"/>
+                <w:szCs w:val="30"/>
               </w:rPr>
             </w:pPr>
           </w:p>
@@ -462,12 +643,15 @@
             <w:pPr>
               <w:jc w:val="center"/>
               <w:rPr>
-                <w:rFonts w:hint="eastAsia"/>
-              </w:rPr>
-            </w:pPr>
-            <w:r>
-              <w:rPr>
-                <w:rFonts w:hint="eastAsia"/>
+                <w:sz w:val="30"/>
+                <w:szCs w:val="30"/>
+              </w:rPr>
+            </w:pPr>
+            <w:r>
+              <w:rPr>
+                <w:rFonts w:hint="eastAsia"/>
+                <w:sz w:val="30"/>
+                <w:szCs w:val="30"/>
               </w:rPr>
               <w:t>5</w:t>
             </w:r>
@@ -480,7 +664,26 @@
           <w:p>
             <w:pPr>
               <w:jc w:val="center"/>
-            </w:pPr>
+              <w:rPr>
+                <w:sz w:val="30"/>
+                <w:szCs w:val="30"/>
+              </w:rPr>
+            </w:pPr>
+            <w:r>
+              <w:rPr>
+                <w:sz w:val="30"/>
+                <w:szCs w:val="30"/>
+              </w:rPr>
+              <w:t>2410</w:t>
+            </w:r>
+            <w:r>
+              <w:rPr>
+                <w:rFonts w:hint="eastAsia"/>
+                <w:sz w:val="30"/>
+                <w:szCs w:val="30"/>
+              </w:rPr>
+              <w:t>4</w:t>
+            </w:r>
           </w:p>
         </w:tc>
         <w:tc>
@@ -491,9 +694,17 @@
             <w:pPr>
               <w:jc w:val="center"/>
               <w:rPr>
-                <w:rFonts w:hint="eastAsia"/>
-              </w:rPr>
-            </w:pPr>
+                <w:sz w:val="30"/>
+                <w:szCs w:val="30"/>
+              </w:rPr>
+            </w:pPr>
+            <w:r>
+              <w:rPr>
+                <w:sz w:val="30"/>
+                <w:szCs w:val="30"/>
+              </w:rPr>
+              <w:t>15.841794037880117</w:t>
+            </w:r>
           </w:p>
         </w:tc>
       </w:tr>
@@ -506,24 +717,42 @@
           <w:p>
             <w:pPr>
               <w:jc w:val="center"/>
-            </w:pPr>
-          </w:p>
-          <w:p>
-            <w:pPr>
-              <w:jc w:val="center"/>
-            </w:pPr>
-          </w:p>
-          <w:p>
-            <w:pPr>
-              <w:jc w:val="center"/>
+              <w:rPr>
+                <w:sz w:val="30"/>
+                <w:szCs w:val="30"/>
+              </w:rPr>
+            </w:pPr>
+          </w:p>
+          <w:p>
+            <w:pPr>
+              <w:jc w:val="center"/>
+              <w:rPr>
+                <w:sz w:val="30"/>
+                <w:szCs w:val="30"/>
+              </w:rPr>
+            </w:pPr>
+          </w:p>
+          <w:p>
+            <w:pPr>
+              <w:jc w:val="center"/>
+              <w:rPr>
+                <w:sz w:val="30"/>
+                <w:szCs w:val="30"/>
+              </w:rPr>
             </w:pPr>
             <w:proofErr w:type="spellStart"/>
             <w:r>
+              <w:rPr>
+                <w:sz w:val="30"/>
+                <w:szCs w:val="30"/>
+              </w:rPr>
               <w:t>R</w:t>
             </w:r>
             <w:r>
               <w:rPr>
                 <w:rFonts w:hint="eastAsia"/>
+                <w:sz w:val="30"/>
+                <w:szCs w:val="30"/>
               </w:rPr>
               <w:t>gb</w:t>
             </w:r>
@@ -531,11 +760,17 @@
             <w:r>
               <w:rPr>
                 <w:rFonts w:hint="eastAsia"/>
+                <w:sz w:val="30"/>
+                <w:szCs w:val="30"/>
               </w:rPr>
               <w:t>/</w:t>
             </w:r>
             <w:proofErr w:type="spellStart"/>
             <w:r>
+              <w:rPr>
+                <w:sz w:val="30"/>
+                <w:szCs w:val="30"/>
+              </w:rPr>
               <w:t>Lena.raw</w:t>
             </w:r>
             <w:proofErr w:type="spellEnd"/>
@@ -543,8 +778,16 @@
           <w:p>
             <w:pPr>
               <w:jc w:val="center"/>
-            </w:pPr>
-            <w:r>
+              <w:rPr>
+                <w:sz w:val="30"/>
+                <w:szCs w:val="30"/>
+              </w:rPr>
+            </w:pPr>
+            <w:r>
+              <w:rPr>
+                <w:sz w:val="30"/>
+                <w:szCs w:val="30"/>
+              </w:rPr>
               <w:t>786432Bytes</w:t>
             </w:r>
           </w:p>
@@ -552,7 +795,8 @@
             <w:pPr>
               <w:jc w:val="center"/>
               <w:rPr>
-                <w:rFonts w:hint="eastAsia"/>
+                <w:sz w:val="30"/>
+                <w:szCs w:val="30"/>
               </w:rPr>
             </w:pPr>
           </w:p>
@@ -565,12 +809,15 @@
             <w:pPr>
               <w:jc w:val="center"/>
               <w:rPr>
-                <w:rFonts w:hint="eastAsia"/>
-              </w:rPr>
-            </w:pPr>
-            <w:r>
-              <w:rPr>
-                <w:rFonts w:hint="eastAsia"/>
+                <w:sz w:val="30"/>
+                <w:szCs w:val="30"/>
+              </w:rPr>
+            </w:pPr>
+            <w:r>
+              <w:rPr>
+                <w:rFonts w:hint="eastAsia"/>
+                <w:sz w:val="30"/>
+                <w:szCs w:val="30"/>
               </w:rPr>
               <w:t>90</w:t>
             </w:r>
@@ -583,7 +830,26 @@
           <w:p>
             <w:pPr>
               <w:jc w:val="center"/>
-            </w:pPr>
+              <w:rPr>
+                <w:sz w:val="30"/>
+                <w:szCs w:val="30"/>
+              </w:rPr>
+            </w:pPr>
+            <w:r>
+              <w:rPr>
+                <w:sz w:val="30"/>
+                <w:szCs w:val="30"/>
+              </w:rPr>
+              <w:t>8105</w:t>
+            </w:r>
+            <w:r>
+              <w:rPr>
+                <w:rFonts w:hint="eastAsia"/>
+                <w:sz w:val="30"/>
+                <w:szCs w:val="30"/>
+              </w:rPr>
+              <w:t>1</w:t>
+            </w:r>
           </w:p>
         </w:tc>
         <w:tc>
@@ -594,9 +860,17 @@
             <w:pPr>
               <w:jc w:val="center"/>
               <w:rPr>
-                <w:rFonts w:hint="eastAsia"/>
-              </w:rPr>
-            </w:pPr>
+                <w:sz w:val="30"/>
+                <w:szCs w:val="30"/>
+              </w:rPr>
+            </w:pPr>
+            <w:r>
+              <w:rPr>
+                <w:sz w:val="30"/>
+                <w:szCs w:val="30"/>
+              </w:rPr>
+              <w:t>30.377280610574424</w:t>
+            </w:r>
           </w:p>
         </w:tc>
       </w:tr>
@@ -610,7 +884,8 @@
             <w:pPr>
               <w:jc w:val="center"/>
               <w:rPr>
-                <w:rFonts w:hint="eastAsia"/>
+                <w:sz w:val="30"/>
+                <w:szCs w:val="30"/>
               </w:rPr>
             </w:pPr>
           </w:p>
@@ -623,12 +898,15 @@
             <w:pPr>
               <w:jc w:val="center"/>
               <w:rPr>
-                <w:rFonts w:hint="eastAsia"/>
-              </w:rPr>
-            </w:pPr>
-            <w:r>
-              <w:rPr>
-                <w:rFonts w:hint="eastAsia"/>
+                <w:sz w:val="30"/>
+                <w:szCs w:val="30"/>
+              </w:rPr>
+            </w:pPr>
+            <w:r>
+              <w:rPr>
+                <w:rFonts w:hint="eastAsia"/>
+                <w:sz w:val="30"/>
+                <w:szCs w:val="30"/>
               </w:rPr>
               <w:t>80</w:t>
             </w:r>
@@ -641,7 +919,26 @@
           <w:p>
             <w:pPr>
               <w:jc w:val="center"/>
-            </w:pPr>
+              <w:rPr>
+                <w:sz w:val="30"/>
+                <w:szCs w:val="30"/>
+              </w:rPr>
+            </w:pPr>
+            <w:r>
+              <w:rPr>
+                <w:sz w:val="30"/>
+                <w:szCs w:val="30"/>
+              </w:rPr>
+              <w:t>5167</w:t>
+            </w:r>
+            <w:r>
+              <w:rPr>
+                <w:rFonts w:hint="eastAsia"/>
+                <w:sz w:val="30"/>
+                <w:szCs w:val="30"/>
+              </w:rPr>
+              <w:t>2</w:t>
+            </w:r>
           </w:p>
         </w:tc>
         <w:tc>
@@ -652,9 +949,17 @@
             <w:pPr>
               <w:jc w:val="center"/>
               <w:rPr>
-                <w:rFonts w:hint="eastAsia"/>
-              </w:rPr>
-            </w:pPr>
+                <w:sz w:val="30"/>
+                <w:szCs w:val="30"/>
+              </w:rPr>
+            </w:pPr>
+            <w:r>
+              <w:rPr>
+                <w:sz w:val="30"/>
+                <w:szCs w:val="30"/>
+              </w:rPr>
+              <w:t>29.776623721429022</w:t>
+            </w:r>
           </w:p>
         </w:tc>
       </w:tr>
@@ -668,7 +973,8 @@
             <w:pPr>
               <w:jc w:val="center"/>
               <w:rPr>
-                <w:rFonts w:hint="eastAsia"/>
+                <w:sz w:val="30"/>
+                <w:szCs w:val="30"/>
               </w:rPr>
             </w:pPr>
           </w:p>
@@ -681,12 +987,15 @@
             <w:pPr>
               <w:jc w:val="center"/>
               <w:rPr>
-                <w:rFonts w:hint="eastAsia"/>
-              </w:rPr>
-            </w:pPr>
-            <w:r>
-              <w:rPr>
-                <w:rFonts w:hint="eastAsia"/>
+                <w:sz w:val="30"/>
+                <w:szCs w:val="30"/>
+              </w:rPr>
+            </w:pPr>
+            <w:r>
+              <w:rPr>
+                <w:rFonts w:hint="eastAsia"/>
+                <w:sz w:val="30"/>
+                <w:szCs w:val="30"/>
               </w:rPr>
               <w:t>50</w:t>
             </w:r>
@@ -699,7 +1008,19 @@
           <w:p>
             <w:pPr>
               <w:jc w:val="center"/>
-            </w:pPr>
+              <w:rPr>
+                <w:sz w:val="30"/>
+                <w:szCs w:val="30"/>
+              </w:rPr>
+            </w:pPr>
+            <w:r>
+              <w:rPr>
+                <w:rFonts w:hint="eastAsia"/>
+                <w:sz w:val="30"/>
+                <w:szCs w:val="30"/>
+              </w:rPr>
+              <w:t>30528</w:t>
+            </w:r>
           </w:p>
         </w:tc>
         <w:tc>
@@ -710,9 +1031,17 @@
             <w:pPr>
               <w:jc w:val="center"/>
               <w:rPr>
-                <w:rFonts w:hint="eastAsia"/>
-              </w:rPr>
-            </w:pPr>
+                <w:sz w:val="30"/>
+                <w:szCs w:val="30"/>
+              </w:rPr>
+            </w:pPr>
+            <w:r>
+              <w:rPr>
+                <w:sz w:val="30"/>
+                <w:szCs w:val="30"/>
+              </w:rPr>
+              <w:t>28.246987038847582</w:t>
+            </w:r>
           </w:p>
         </w:tc>
       </w:tr>
@@ -726,7 +1055,8 @@
             <w:pPr>
               <w:jc w:val="center"/>
               <w:rPr>
-                <w:rFonts w:hint="eastAsia"/>
+                <w:sz w:val="30"/>
+                <w:szCs w:val="30"/>
               </w:rPr>
             </w:pPr>
           </w:p>
@@ -739,12 +1069,15 @@
             <w:pPr>
               <w:jc w:val="center"/>
               <w:rPr>
-                <w:rFonts w:hint="eastAsia"/>
-              </w:rPr>
-            </w:pPr>
-            <w:r>
-              <w:rPr>
-                <w:rFonts w:hint="eastAsia"/>
+                <w:sz w:val="30"/>
+                <w:szCs w:val="30"/>
+              </w:rPr>
+            </w:pPr>
+            <w:r>
+              <w:rPr>
+                <w:rFonts w:hint="eastAsia"/>
+                <w:sz w:val="30"/>
+                <w:szCs w:val="30"/>
               </w:rPr>
               <w:t>20</w:t>
             </w:r>
@@ -757,7 +1090,26 @@
           <w:p>
             <w:pPr>
               <w:jc w:val="center"/>
-            </w:pPr>
+              <w:rPr>
+                <w:sz w:val="30"/>
+                <w:szCs w:val="30"/>
+              </w:rPr>
+            </w:pPr>
+            <w:r>
+              <w:rPr>
+                <w:sz w:val="30"/>
+                <w:szCs w:val="30"/>
+              </w:rPr>
+              <w:t>2543</w:t>
+            </w:r>
+            <w:r>
+              <w:rPr>
+                <w:rFonts w:hint="eastAsia"/>
+                <w:sz w:val="30"/>
+                <w:szCs w:val="30"/>
+              </w:rPr>
+              <w:t>3</w:t>
+            </w:r>
           </w:p>
         </w:tc>
         <w:tc>
@@ -768,9 +1120,17 @@
             <w:pPr>
               <w:jc w:val="center"/>
               <w:rPr>
-                <w:rFonts w:hint="eastAsia"/>
-              </w:rPr>
-            </w:pPr>
+                <w:sz w:val="30"/>
+                <w:szCs w:val="30"/>
+              </w:rPr>
+            </w:pPr>
+            <w:r>
+              <w:rPr>
+                <w:sz w:val="30"/>
+                <w:szCs w:val="30"/>
+              </w:rPr>
+              <w:t>26.218724570918933</w:t>
+            </w:r>
           </w:p>
         </w:tc>
       </w:tr>
@@ -784,7 +1144,8 @@
             <w:pPr>
               <w:jc w:val="center"/>
               <w:rPr>
-                <w:rFonts w:hint="eastAsia"/>
+                <w:sz w:val="30"/>
+                <w:szCs w:val="30"/>
               </w:rPr>
             </w:pPr>
           </w:p>
@@ -797,12 +1158,15 @@
             <w:pPr>
               <w:jc w:val="center"/>
               <w:rPr>
-                <w:rFonts w:hint="eastAsia"/>
-              </w:rPr>
-            </w:pPr>
-            <w:r>
-              <w:rPr>
-                <w:rFonts w:hint="eastAsia"/>
+                <w:sz w:val="30"/>
+                <w:szCs w:val="30"/>
+              </w:rPr>
+            </w:pPr>
+            <w:r>
+              <w:rPr>
+                <w:rFonts w:hint="eastAsia"/>
+                <w:sz w:val="30"/>
+                <w:szCs w:val="30"/>
               </w:rPr>
               <w:t>10</w:t>
             </w:r>
@@ -815,7 +1179,26 @@
           <w:p>
             <w:pPr>
               <w:jc w:val="center"/>
-            </w:pPr>
+              <w:rPr>
+                <w:sz w:val="30"/>
+                <w:szCs w:val="30"/>
+              </w:rPr>
+            </w:pPr>
+            <w:r>
+              <w:rPr>
+                <w:sz w:val="30"/>
+                <w:szCs w:val="30"/>
+              </w:rPr>
+              <w:t>2598</w:t>
+            </w:r>
+            <w:r>
+              <w:rPr>
+                <w:rFonts w:hint="eastAsia"/>
+                <w:sz w:val="30"/>
+                <w:szCs w:val="30"/>
+              </w:rPr>
+              <w:t>6</w:t>
+            </w:r>
           </w:p>
         </w:tc>
         <w:tc>
@@ -826,9 +1209,17 @@
             <w:pPr>
               <w:jc w:val="center"/>
               <w:rPr>
-                <w:rFonts w:hint="eastAsia"/>
-              </w:rPr>
-            </w:pPr>
+                <w:sz w:val="30"/>
+                <w:szCs w:val="30"/>
+              </w:rPr>
+            </w:pPr>
+            <w:r>
+              <w:rPr>
+                <w:sz w:val="30"/>
+                <w:szCs w:val="30"/>
+              </w:rPr>
+              <w:t>23.200879659222228</w:t>
+            </w:r>
           </w:p>
         </w:tc>
       </w:tr>
@@ -842,7 +1233,8 @@
             <w:pPr>
               <w:jc w:val="center"/>
               <w:rPr>
-                <w:rFonts w:hint="eastAsia"/>
+                <w:sz w:val="30"/>
+                <w:szCs w:val="30"/>
               </w:rPr>
             </w:pPr>
           </w:p>
@@ -855,12 +1247,15 @@
             <w:pPr>
               <w:jc w:val="center"/>
               <w:rPr>
-                <w:rFonts w:hint="eastAsia"/>
-              </w:rPr>
-            </w:pPr>
-            <w:r>
-              <w:rPr>
-                <w:rFonts w:hint="eastAsia"/>
+                <w:sz w:val="30"/>
+                <w:szCs w:val="30"/>
+              </w:rPr>
+            </w:pPr>
+            <w:r>
+              <w:rPr>
+                <w:rFonts w:hint="eastAsia"/>
+                <w:sz w:val="30"/>
+                <w:szCs w:val="30"/>
               </w:rPr>
               <w:t>5</w:t>
             </w:r>
@@ -873,7 +1268,26 @@
           <w:p>
             <w:pPr>
               <w:jc w:val="center"/>
-            </w:pPr>
+              <w:rPr>
+                <w:sz w:val="30"/>
+                <w:szCs w:val="30"/>
+              </w:rPr>
+            </w:pPr>
+            <w:r>
+              <w:rPr>
+                <w:sz w:val="30"/>
+                <w:szCs w:val="30"/>
+              </w:rPr>
+              <w:t>2799</w:t>
+            </w:r>
+            <w:r>
+              <w:rPr>
+                <w:rFonts w:hint="eastAsia"/>
+                <w:sz w:val="30"/>
+                <w:szCs w:val="30"/>
+              </w:rPr>
+              <w:t>2</w:t>
+            </w:r>
           </w:p>
         </w:tc>
         <w:tc>
@@ -884,9 +1298,17 @@
             <w:pPr>
               <w:jc w:val="center"/>
               <w:rPr>
-                <w:rFonts w:hint="eastAsia"/>
-              </w:rPr>
-            </w:pPr>
+                <w:sz w:val="30"/>
+                <w:szCs w:val="30"/>
+              </w:rPr>
+            </w:pPr>
+            <w:r>
+              <w:rPr>
+                <w:sz w:val="30"/>
+                <w:szCs w:val="30"/>
+              </w:rPr>
+              <w:t>19.046875557653504</w:t>
+            </w:r>
           </w:p>
         </w:tc>
       </w:tr>
@@ -899,28 +1321,50 @@
           <w:p>
             <w:pPr>
               <w:jc w:val="center"/>
-            </w:pPr>
-          </w:p>
-          <w:p>
-            <w:pPr>
-              <w:jc w:val="center"/>
-            </w:pPr>
-          </w:p>
-          <w:p>
-            <w:pPr>
-              <w:jc w:val="center"/>
-            </w:pPr>
-            <w:r>
+              <w:rPr>
+                <w:sz w:val="30"/>
+                <w:szCs w:val="30"/>
+              </w:rPr>
+            </w:pPr>
+          </w:p>
+          <w:p>
+            <w:pPr>
+              <w:jc w:val="center"/>
+              <w:rPr>
+                <w:sz w:val="30"/>
+                <w:szCs w:val="30"/>
+              </w:rPr>
+            </w:pPr>
+          </w:p>
+          <w:p>
+            <w:pPr>
+              <w:jc w:val="center"/>
+              <w:rPr>
+                <w:sz w:val="30"/>
+                <w:szCs w:val="30"/>
+              </w:rPr>
+            </w:pPr>
+            <w:r>
+              <w:rPr>
+                <w:sz w:val="30"/>
+                <w:szCs w:val="30"/>
+              </w:rPr>
               <w:t>G</w:t>
             </w:r>
             <w:r>
               <w:rPr>
                 <w:rFonts w:hint="eastAsia"/>
+                <w:sz w:val="30"/>
+                <w:szCs w:val="30"/>
               </w:rPr>
               <w:t>rey/</w:t>
             </w:r>
             <w:proofErr w:type="spellStart"/>
             <w:r>
+              <w:rPr>
+                <w:sz w:val="30"/>
+                <w:szCs w:val="30"/>
+              </w:rPr>
               <w:t>Baboon.raw</w:t>
             </w:r>
             <w:proofErr w:type="spellEnd"/>
@@ -928,8 +1372,16 @@
           <w:p>
             <w:pPr>
               <w:jc w:val="center"/>
-            </w:pPr>
-            <w:r>
+              <w:rPr>
+                <w:sz w:val="30"/>
+                <w:szCs w:val="30"/>
+              </w:rPr>
+            </w:pPr>
+            <w:r>
+              <w:rPr>
+                <w:sz w:val="30"/>
+                <w:szCs w:val="30"/>
+              </w:rPr>
               <w:t>262144 Bytes</w:t>
             </w:r>
           </w:p>
@@ -937,7 +1389,8 @@
             <w:pPr>
               <w:jc w:val="center"/>
               <w:rPr>
-                <w:rFonts w:hint="eastAsia"/>
+                <w:sz w:val="30"/>
+                <w:szCs w:val="30"/>
               </w:rPr>
             </w:pPr>
           </w:p>
@@ -950,12 +1403,15 @@
             <w:pPr>
               <w:jc w:val="center"/>
               <w:rPr>
-                <w:rFonts w:hint="eastAsia"/>
-              </w:rPr>
-            </w:pPr>
-            <w:r>
-              <w:rPr>
-                <w:rFonts w:hint="eastAsia"/>
+                <w:sz w:val="30"/>
+                <w:szCs w:val="30"/>
+              </w:rPr>
+            </w:pPr>
+            <w:r>
+              <w:rPr>
+                <w:rFonts w:hint="eastAsia"/>
+                <w:sz w:val="30"/>
+                <w:szCs w:val="30"/>
               </w:rPr>
               <w:t>90</w:t>
             </w:r>
@@ -968,10 +1424,16 @@
           <w:p>
             <w:pPr>
               <w:jc w:val="center"/>
-            </w:pPr>
-            <w:r>
-              <w:rPr>
-                <w:rFonts w:hint="eastAsia"/>
+              <w:rPr>
+                <w:sz w:val="30"/>
+                <w:szCs w:val="30"/>
+              </w:rPr>
+            </w:pPr>
+            <w:r>
+              <w:rPr>
+                <w:rFonts w:hint="eastAsia"/>
+                <w:sz w:val="30"/>
+                <w:szCs w:val="30"/>
               </w:rPr>
               <w:t>113390</w:t>
             </w:r>
@@ -985,14 +1447,17 @@
             <w:pPr>
               <w:jc w:val="center"/>
               <w:rPr>
-                <w:rFonts w:hint="eastAsia"/>
-              </w:rPr>
-            </w:pPr>
-            <w:r>
+                <w:sz w:val="30"/>
+                <w:szCs w:val="30"/>
+              </w:rPr>
+            </w:pPr>
+            <w:r>
+              <w:rPr>
+                <w:sz w:val="30"/>
+                <w:szCs w:val="30"/>
+              </w:rPr>
               <w:t>34.85317301321968</w:t>
             </w:r>
-            <w:bookmarkStart w:id="0" w:name="_GoBack"/>
-            <w:bookmarkEnd w:id="0"/>
           </w:p>
         </w:tc>
       </w:tr>
@@ -1006,7 +1471,8 @@
             <w:pPr>
               <w:jc w:val="center"/>
               <w:rPr>
-                <w:rFonts w:hint="eastAsia"/>
+                <w:sz w:val="30"/>
+                <w:szCs w:val="30"/>
               </w:rPr>
             </w:pPr>
           </w:p>
@@ -1019,12 +1485,15 @@
             <w:pPr>
               <w:jc w:val="center"/>
               <w:rPr>
-                <w:rFonts w:hint="eastAsia"/>
-              </w:rPr>
-            </w:pPr>
-            <w:r>
-              <w:rPr>
-                <w:rFonts w:hint="eastAsia"/>
+                <w:sz w:val="30"/>
+                <w:szCs w:val="30"/>
+              </w:rPr>
+            </w:pPr>
+            <w:r>
+              <w:rPr>
+                <w:rFonts w:hint="eastAsia"/>
+                <w:sz w:val="30"/>
+                <w:szCs w:val="30"/>
               </w:rPr>
               <w:t>80</w:t>
             </w:r>
@@ -1037,10 +1506,16 @@
           <w:p>
             <w:pPr>
               <w:jc w:val="center"/>
-            </w:pPr>
-            <w:r>
-              <w:rPr>
-                <w:rFonts w:hint="eastAsia"/>
+              <w:rPr>
+                <w:sz w:val="30"/>
+                <w:szCs w:val="30"/>
+              </w:rPr>
+            </w:pPr>
+            <w:r>
+              <w:rPr>
+                <w:rFonts w:hint="eastAsia"/>
+                <w:sz w:val="30"/>
+                <w:szCs w:val="30"/>
               </w:rPr>
               <w:t>78810</w:t>
             </w:r>
@@ -1054,10 +1529,15 @@
             <w:pPr>
               <w:jc w:val="center"/>
               <w:rPr>
-                <w:rFonts w:hint="eastAsia"/>
-              </w:rPr>
-            </w:pPr>
-            <w:r>
+                <w:sz w:val="30"/>
+                <w:szCs w:val="30"/>
+              </w:rPr>
+            </w:pPr>
+            <w:r>
+              <w:rPr>
+                <w:sz w:val="30"/>
+                <w:szCs w:val="30"/>
+              </w:rPr>
               <w:t>31.297107911217175</w:t>
             </w:r>
           </w:p>
@@ -1073,7 +1553,8 @@
             <w:pPr>
               <w:jc w:val="center"/>
               <w:rPr>
-                <w:rFonts w:hint="eastAsia"/>
+                <w:sz w:val="30"/>
+                <w:szCs w:val="30"/>
               </w:rPr>
             </w:pPr>
           </w:p>
@@ -1086,12 +1567,15 @@
             <w:pPr>
               <w:jc w:val="center"/>
               <w:rPr>
-                <w:rFonts w:hint="eastAsia"/>
-              </w:rPr>
-            </w:pPr>
-            <w:r>
-              <w:rPr>
-                <w:rFonts w:hint="eastAsia"/>
+                <w:sz w:val="30"/>
+                <w:szCs w:val="30"/>
+              </w:rPr>
+            </w:pPr>
+            <w:r>
+              <w:rPr>
+                <w:rFonts w:hint="eastAsia"/>
+                <w:sz w:val="30"/>
+                <w:szCs w:val="30"/>
               </w:rPr>
               <w:t>50</w:t>
             </w:r>
@@ -1104,10 +1588,16 @@
           <w:p>
             <w:pPr>
               <w:jc w:val="center"/>
-            </w:pPr>
-            <w:r>
-              <w:rPr>
-                <w:rFonts w:hint="eastAsia"/>
+              <w:rPr>
+                <w:sz w:val="30"/>
+                <w:szCs w:val="30"/>
+              </w:rPr>
+            </w:pPr>
+            <w:r>
+              <w:rPr>
+                <w:rFonts w:hint="eastAsia"/>
+                <w:sz w:val="30"/>
+                <w:szCs w:val="30"/>
               </w:rPr>
               <w:t>45638</w:t>
             </w:r>
@@ -1121,10 +1611,15 @@
             <w:pPr>
               <w:jc w:val="center"/>
               <w:rPr>
-                <w:rFonts w:hint="eastAsia"/>
-              </w:rPr>
-            </w:pPr>
-            <w:r>
+                <w:sz w:val="30"/>
+                <w:szCs w:val="30"/>
+              </w:rPr>
+            </w:pPr>
+            <w:r>
+              <w:rPr>
+                <w:sz w:val="30"/>
+                <w:szCs w:val="30"/>
+              </w:rPr>
               <w:t>27.47237209300475</w:t>
             </w:r>
           </w:p>
@@ -1140,7 +1635,8 @@
             <w:pPr>
               <w:jc w:val="center"/>
               <w:rPr>
-                <w:rFonts w:hint="eastAsia"/>
+                <w:sz w:val="30"/>
+                <w:szCs w:val="30"/>
               </w:rPr>
             </w:pPr>
           </w:p>
@@ -1153,12 +1649,15 @@
             <w:pPr>
               <w:jc w:val="center"/>
               <w:rPr>
-                <w:rFonts w:hint="eastAsia"/>
-              </w:rPr>
-            </w:pPr>
-            <w:r>
-              <w:rPr>
-                <w:rFonts w:hint="eastAsia"/>
+                <w:sz w:val="30"/>
+                <w:szCs w:val="30"/>
+              </w:rPr>
+            </w:pPr>
+            <w:r>
+              <w:rPr>
+                <w:rFonts w:hint="eastAsia"/>
+                <w:sz w:val="30"/>
+                <w:szCs w:val="30"/>
               </w:rPr>
               <w:t>20</w:t>
             </w:r>
@@ -1171,10 +1670,16 @@
           <w:p>
             <w:pPr>
               <w:jc w:val="center"/>
-            </w:pPr>
-            <w:r>
-              <w:rPr>
-                <w:rFonts w:hint="eastAsia"/>
+              <w:rPr>
+                <w:sz w:val="30"/>
+                <w:szCs w:val="30"/>
+              </w:rPr>
+            </w:pPr>
+            <w:r>
+              <w:rPr>
+                <w:rFonts w:hint="eastAsia"/>
+                <w:sz w:val="30"/>
+                <w:szCs w:val="30"/>
               </w:rPr>
               <w:t>25214</w:t>
             </w:r>
@@ -1188,10 +1693,15 @@
             <w:pPr>
               <w:jc w:val="center"/>
               <w:rPr>
-                <w:rFonts w:hint="eastAsia"/>
-              </w:rPr>
-            </w:pPr>
-            <w:r>
+                <w:sz w:val="30"/>
+                <w:szCs w:val="30"/>
+              </w:rPr>
+            </w:pPr>
+            <w:r>
+              <w:rPr>
+                <w:sz w:val="30"/>
+                <w:szCs w:val="30"/>
+              </w:rPr>
               <w:t>24.73356244553986</w:t>
             </w:r>
           </w:p>
@@ -1207,7 +1717,8 @@
             <w:pPr>
               <w:jc w:val="center"/>
               <w:rPr>
-                <w:rFonts w:hint="eastAsia"/>
+                <w:sz w:val="30"/>
+                <w:szCs w:val="30"/>
               </w:rPr>
             </w:pPr>
           </w:p>
@@ -1220,12 +1731,15 @@
             <w:pPr>
               <w:jc w:val="center"/>
               <w:rPr>
-                <w:rFonts w:hint="eastAsia"/>
-              </w:rPr>
-            </w:pPr>
-            <w:r>
-              <w:rPr>
-                <w:rFonts w:hint="eastAsia"/>
+                <w:sz w:val="30"/>
+                <w:szCs w:val="30"/>
+              </w:rPr>
+            </w:pPr>
+            <w:r>
+              <w:rPr>
+                <w:rFonts w:hint="eastAsia"/>
+                <w:sz w:val="30"/>
+                <w:szCs w:val="30"/>
               </w:rPr>
               <w:t>10</w:t>
             </w:r>
@@ -1238,10 +1752,16 @@
           <w:p>
             <w:pPr>
               <w:jc w:val="center"/>
-            </w:pPr>
-            <w:r>
-              <w:rPr>
-                <w:rFonts w:hint="eastAsia"/>
+              <w:rPr>
+                <w:sz w:val="30"/>
+                <w:szCs w:val="30"/>
+              </w:rPr>
+            </w:pPr>
+            <w:r>
+              <w:rPr>
+                <w:rFonts w:hint="eastAsia"/>
+                <w:sz w:val="30"/>
+                <w:szCs w:val="30"/>
               </w:rPr>
               <w:t>17193</w:t>
             </w:r>
@@ -1255,10 +1775,15 @@
             <w:pPr>
               <w:jc w:val="center"/>
               <w:rPr>
-                <w:rFonts w:hint="eastAsia"/>
-              </w:rPr>
-            </w:pPr>
-            <w:r>
+                <w:sz w:val="30"/>
+                <w:szCs w:val="30"/>
+              </w:rPr>
+            </w:pPr>
+            <w:r>
+              <w:rPr>
+                <w:sz w:val="30"/>
+                <w:szCs w:val="30"/>
+              </w:rPr>
               <w:t>22.81898270306882</w:t>
             </w:r>
           </w:p>
@@ -1274,7 +1799,8 @@
             <w:pPr>
               <w:jc w:val="center"/>
               <w:rPr>
-                <w:rFonts w:hint="eastAsia"/>
+                <w:sz w:val="30"/>
+                <w:szCs w:val="30"/>
               </w:rPr>
             </w:pPr>
           </w:p>
@@ -1287,12 +1813,15 @@
             <w:pPr>
               <w:jc w:val="center"/>
               <w:rPr>
-                <w:rFonts w:hint="eastAsia"/>
-              </w:rPr>
-            </w:pPr>
-            <w:r>
-              <w:rPr>
-                <w:rFonts w:hint="eastAsia"/>
+                <w:sz w:val="30"/>
+                <w:szCs w:val="30"/>
+              </w:rPr>
+            </w:pPr>
+            <w:r>
+              <w:rPr>
+                <w:rFonts w:hint="eastAsia"/>
+                <w:sz w:val="30"/>
+                <w:szCs w:val="30"/>
               </w:rPr>
               <w:t>5</w:t>
             </w:r>
@@ -1305,10 +1834,16 @@
           <w:p>
             <w:pPr>
               <w:jc w:val="center"/>
-            </w:pPr>
-            <w:r>
-              <w:rPr>
-                <w:rFonts w:hint="eastAsia"/>
+              <w:rPr>
+                <w:sz w:val="30"/>
+                <w:szCs w:val="30"/>
+              </w:rPr>
+            </w:pPr>
+            <w:r>
+              <w:rPr>
+                <w:rFonts w:hint="eastAsia"/>
+                <w:sz w:val="30"/>
+                <w:szCs w:val="30"/>
               </w:rPr>
               <w:t>14565</w:t>
             </w:r>
@@ -1322,10 +1857,15 @@
             <w:pPr>
               <w:jc w:val="center"/>
               <w:rPr>
-                <w:rFonts w:hint="eastAsia"/>
-              </w:rPr>
-            </w:pPr>
-            <w:r>
+                <w:sz w:val="30"/>
+                <w:szCs w:val="30"/>
+              </w:rPr>
+            </w:pPr>
+            <w:r>
+              <w:rPr>
+                <w:sz w:val="30"/>
+                <w:szCs w:val="30"/>
+              </w:rPr>
               <w:t>20.16073346511243</w:t>
             </w:r>
           </w:p>
@@ -1340,28 +1880,50 @@
           <w:p>
             <w:pPr>
               <w:jc w:val="center"/>
-            </w:pPr>
-          </w:p>
-          <w:p>
-            <w:pPr>
-              <w:jc w:val="center"/>
-            </w:pPr>
-          </w:p>
-          <w:p>
-            <w:pPr>
-              <w:jc w:val="center"/>
-            </w:pPr>
-            <w:r>
+              <w:rPr>
+                <w:sz w:val="30"/>
+                <w:szCs w:val="30"/>
+              </w:rPr>
+            </w:pPr>
+          </w:p>
+          <w:p>
+            <w:pPr>
+              <w:jc w:val="center"/>
+              <w:rPr>
+                <w:sz w:val="30"/>
+                <w:szCs w:val="30"/>
+              </w:rPr>
+            </w:pPr>
+          </w:p>
+          <w:p>
+            <w:pPr>
+              <w:jc w:val="center"/>
+              <w:rPr>
+                <w:sz w:val="30"/>
+                <w:szCs w:val="30"/>
+              </w:rPr>
+            </w:pPr>
+            <w:r>
+              <w:rPr>
+                <w:sz w:val="30"/>
+                <w:szCs w:val="30"/>
+              </w:rPr>
               <w:t>G</w:t>
             </w:r>
             <w:r>
               <w:rPr>
                 <w:rFonts w:hint="eastAsia"/>
+                <w:sz w:val="30"/>
+                <w:szCs w:val="30"/>
               </w:rPr>
               <w:t>rey/</w:t>
             </w:r>
             <w:proofErr w:type="spellStart"/>
             <w:r>
+              <w:rPr>
+                <w:sz w:val="30"/>
+                <w:szCs w:val="30"/>
+              </w:rPr>
               <w:t>Lena.raw</w:t>
             </w:r>
             <w:proofErr w:type="spellEnd"/>
@@ -1369,8 +1931,16 @@
           <w:p>
             <w:pPr>
               <w:jc w:val="center"/>
-            </w:pPr>
-            <w:r>
+              <w:rPr>
+                <w:sz w:val="30"/>
+                <w:szCs w:val="30"/>
+              </w:rPr>
+            </w:pPr>
+            <w:r>
+              <w:rPr>
+                <w:sz w:val="30"/>
+                <w:szCs w:val="30"/>
+              </w:rPr>
               <w:t>262144 Bytes</w:t>
             </w:r>
           </w:p>
@@ -1378,7 +1948,8 @@
             <w:pPr>
               <w:jc w:val="center"/>
               <w:rPr>
-                <w:rFonts w:hint="eastAsia"/>
+                <w:sz w:val="30"/>
+                <w:szCs w:val="30"/>
               </w:rPr>
             </w:pPr>
           </w:p>
@@ -1391,12 +1962,15 @@
             <w:pPr>
               <w:jc w:val="center"/>
               <w:rPr>
-                <w:rFonts w:hint="eastAsia"/>
-              </w:rPr>
-            </w:pPr>
-            <w:r>
-              <w:rPr>
-                <w:rFonts w:hint="eastAsia"/>
+                <w:sz w:val="30"/>
+                <w:szCs w:val="30"/>
+              </w:rPr>
+            </w:pPr>
+            <w:r>
+              <w:rPr>
+                <w:rFonts w:hint="eastAsia"/>
+                <w:sz w:val="30"/>
+                <w:szCs w:val="30"/>
               </w:rPr>
               <w:t>90</w:t>
             </w:r>
@@ -1409,10 +1983,16 @@
           <w:p>
             <w:pPr>
               <w:jc w:val="center"/>
-            </w:pPr>
-            <w:r>
-              <w:rPr>
-                <w:rFonts w:hint="eastAsia"/>
+              <w:rPr>
+                <w:sz w:val="30"/>
+                <w:szCs w:val="30"/>
+              </w:rPr>
+            </w:pPr>
+            <w:r>
+              <w:rPr>
+                <w:rFonts w:hint="eastAsia"/>
+                <w:sz w:val="30"/>
+                <w:szCs w:val="30"/>
               </w:rPr>
               <w:t>58875</w:t>
             </w:r>
@@ -1426,10 +2006,15 @@
             <w:pPr>
               <w:jc w:val="center"/>
               <w:rPr>
-                <w:rFonts w:hint="eastAsia"/>
-              </w:rPr>
-            </w:pPr>
-            <w:r>
+                <w:sz w:val="30"/>
+                <w:szCs w:val="30"/>
+              </w:rPr>
+            </w:pPr>
+            <w:r>
+              <w:rPr>
+                <w:sz w:val="30"/>
+                <w:szCs w:val="30"/>
+              </w:rPr>
               <w:t>40.80828855272573</w:t>
             </w:r>
           </w:p>
@@ -1445,7 +2030,8 @@
             <w:pPr>
               <w:jc w:val="center"/>
               <w:rPr>
-                <w:rFonts w:hint="eastAsia"/>
+                <w:sz w:val="30"/>
+                <w:szCs w:val="30"/>
               </w:rPr>
             </w:pPr>
           </w:p>
@@ -1458,12 +2044,15 @@
             <w:pPr>
               <w:jc w:val="center"/>
               <w:rPr>
-                <w:rFonts w:hint="eastAsia"/>
-              </w:rPr>
-            </w:pPr>
-            <w:r>
-              <w:rPr>
-                <w:rFonts w:hint="eastAsia"/>
+                <w:sz w:val="30"/>
+                <w:szCs w:val="30"/>
+              </w:rPr>
+            </w:pPr>
+            <w:r>
+              <w:rPr>
+                <w:rFonts w:hint="eastAsia"/>
+                <w:sz w:val="30"/>
+                <w:szCs w:val="30"/>
               </w:rPr>
               <w:t>80</w:t>
             </w:r>
@@ -1476,10 +2065,16 @@
           <w:p>
             <w:pPr>
               <w:jc w:val="center"/>
-            </w:pPr>
-            <w:r>
-              <w:rPr>
-                <w:rFonts w:hint="eastAsia"/>
+              <w:rPr>
+                <w:sz w:val="30"/>
+                <w:szCs w:val="30"/>
+              </w:rPr>
+            </w:pPr>
+            <w:r>
+              <w:rPr>
+                <w:rFonts w:hint="eastAsia"/>
+                <w:sz w:val="30"/>
+                <w:szCs w:val="30"/>
               </w:rPr>
               <w:t>38417</w:t>
             </w:r>
@@ -1493,10 +2088,15 @@
             <w:pPr>
               <w:jc w:val="center"/>
               <w:rPr>
-                <w:rFonts w:hint="eastAsia"/>
-              </w:rPr>
-            </w:pPr>
-            <w:r>
+                <w:sz w:val="30"/>
+                <w:szCs w:val="30"/>
+              </w:rPr>
+            </w:pPr>
+            <w:r>
+              <w:rPr>
+                <w:sz w:val="30"/>
+                <w:szCs w:val="30"/>
+              </w:rPr>
               <w:t>38.54350103009142</w:t>
             </w:r>
           </w:p>
@@ -1512,7 +2112,8 @@
             <w:pPr>
               <w:jc w:val="center"/>
               <w:rPr>
-                <w:rFonts w:hint="eastAsia"/>
+                <w:sz w:val="30"/>
+                <w:szCs w:val="30"/>
               </w:rPr>
             </w:pPr>
           </w:p>
@@ -1525,12 +2126,15 @@
             <w:pPr>
               <w:jc w:val="center"/>
               <w:rPr>
-                <w:rFonts w:hint="eastAsia"/>
-              </w:rPr>
-            </w:pPr>
-            <w:r>
-              <w:rPr>
-                <w:rFonts w:hint="eastAsia"/>
+                <w:sz w:val="30"/>
+                <w:szCs w:val="30"/>
+              </w:rPr>
+            </w:pPr>
+            <w:r>
+              <w:rPr>
+                <w:rFonts w:hint="eastAsia"/>
+                <w:sz w:val="30"/>
+                <w:szCs w:val="30"/>
               </w:rPr>
               <w:t>50</w:t>
             </w:r>
@@ -1543,10 +2147,16 @@
           <w:p>
             <w:pPr>
               <w:jc w:val="center"/>
-            </w:pPr>
-            <w:r>
-              <w:rPr>
-                <w:rFonts w:hint="eastAsia"/>
+              <w:rPr>
+                <w:sz w:val="30"/>
+                <w:szCs w:val="30"/>
+              </w:rPr>
+            </w:pPr>
+            <w:r>
+              <w:rPr>
+                <w:rFonts w:hint="eastAsia"/>
+                <w:sz w:val="30"/>
+                <w:szCs w:val="30"/>
               </w:rPr>
               <w:t>22495</w:t>
             </w:r>
@@ -1560,10 +2170,15 @@
             <w:pPr>
               <w:jc w:val="center"/>
               <w:rPr>
-                <w:rFonts w:hint="eastAsia"/>
-              </w:rPr>
-            </w:pPr>
-            <w:r>
+                <w:sz w:val="30"/>
+                <w:szCs w:val="30"/>
+              </w:rPr>
+            </w:pPr>
+            <w:r>
+              <w:rPr>
+                <w:sz w:val="30"/>
+                <w:szCs w:val="30"/>
+              </w:rPr>
               <w:t>35.77102409870189</w:t>
             </w:r>
           </w:p>
@@ -1579,7 +2194,8 @@
             <w:pPr>
               <w:jc w:val="center"/>
               <w:rPr>
-                <w:rFonts w:hint="eastAsia"/>
+                <w:sz w:val="30"/>
+                <w:szCs w:val="30"/>
               </w:rPr>
             </w:pPr>
           </w:p>
@@ -1592,12 +2208,15 @@
             <w:pPr>
               <w:jc w:val="center"/>
               <w:rPr>
-                <w:rFonts w:hint="eastAsia"/>
-              </w:rPr>
-            </w:pPr>
-            <w:r>
-              <w:rPr>
-                <w:rFonts w:hint="eastAsia"/>
+                <w:sz w:val="30"/>
+                <w:szCs w:val="30"/>
+              </w:rPr>
+            </w:pPr>
+            <w:r>
+              <w:rPr>
+                <w:rFonts w:hint="eastAsia"/>
+                <w:sz w:val="30"/>
+                <w:szCs w:val="30"/>
               </w:rPr>
               <w:t>20</w:t>
             </w:r>
@@ -1610,8 +2229,16 @@
           <w:p>
             <w:pPr>
               <w:jc w:val="center"/>
-            </w:pPr>
-            <w:r>
+              <w:rPr>
+                <w:sz w:val="30"/>
+                <w:szCs w:val="30"/>
+              </w:rPr>
+            </w:pPr>
+            <w:r>
+              <w:rPr>
+                <w:sz w:val="30"/>
+                <w:szCs w:val="30"/>
+              </w:rPr>
               <w:t>17156</w:t>
             </w:r>
           </w:p>
@@ -1624,10 +2251,15 @@
             <w:pPr>
               <w:jc w:val="center"/>
               <w:rPr>
-                <w:rFonts w:hint="eastAsia"/>
-              </w:rPr>
-            </w:pPr>
-            <w:r>
+                <w:sz w:val="30"/>
+                <w:szCs w:val="30"/>
+              </w:rPr>
+            </w:pPr>
+            <w:r>
+              <w:rPr>
+                <w:sz w:val="30"/>
+                <w:szCs w:val="30"/>
+              </w:rPr>
               <w:t>32.703836250760865</w:t>
             </w:r>
           </w:p>
@@ -1643,7 +2275,8 @@
             <w:pPr>
               <w:jc w:val="center"/>
               <w:rPr>
-                <w:rFonts w:hint="eastAsia"/>
+                <w:sz w:val="30"/>
+                <w:szCs w:val="30"/>
               </w:rPr>
             </w:pPr>
           </w:p>
@@ -1656,12 +2289,15 @@
             <w:pPr>
               <w:jc w:val="center"/>
               <w:rPr>
-                <w:rFonts w:hint="eastAsia"/>
-              </w:rPr>
-            </w:pPr>
-            <w:r>
-              <w:rPr>
-                <w:rFonts w:hint="eastAsia"/>
+                <w:sz w:val="30"/>
+                <w:szCs w:val="30"/>
+              </w:rPr>
+            </w:pPr>
+            <w:r>
+              <w:rPr>
+                <w:rFonts w:hint="eastAsia"/>
+                <w:sz w:val="30"/>
+                <w:szCs w:val="30"/>
               </w:rPr>
               <w:t>10</w:t>
             </w:r>
@@ -1674,10 +2310,16 @@
           <w:p>
             <w:pPr>
               <w:jc w:val="center"/>
-            </w:pPr>
-            <w:r>
-              <w:rPr>
-                <w:rFonts w:hint="eastAsia"/>
+              <w:rPr>
+                <w:sz w:val="30"/>
+                <w:szCs w:val="30"/>
+              </w:rPr>
+            </w:pPr>
+            <w:r>
+              <w:rPr>
+                <w:rFonts w:hint="eastAsia"/>
+                <w:sz w:val="30"/>
+                <w:szCs w:val="30"/>
               </w:rPr>
               <w:t>16742</w:t>
             </w:r>
@@ -1691,10 +2333,15 @@
             <w:pPr>
               <w:jc w:val="center"/>
               <w:rPr>
-                <w:rFonts w:hint="eastAsia"/>
-              </w:rPr>
-            </w:pPr>
-            <w:r>
+                <w:sz w:val="30"/>
+                <w:szCs w:val="30"/>
+              </w:rPr>
+            </w:pPr>
+            <w:r>
+              <w:rPr>
+                <w:sz w:val="30"/>
+                <w:szCs w:val="30"/>
+              </w:rPr>
               <w:t>29.50195930994726</w:t>
             </w:r>
           </w:p>
@@ -1710,7 +2357,8 @@
             <w:pPr>
               <w:jc w:val="center"/>
               <w:rPr>
-                <w:rFonts w:hint="eastAsia"/>
+                <w:sz w:val="30"/>
+                <w:szCs w:val="30"/>
               </w:rPr>
             </w:pPr>
           </w:p>
@@ -1723,12 +2371,15 @@
             <w:pPr>
               <w:jc w:val="center"/>
               <w:rPr>
-                <w:rFonts w:hint="eastAsia"/>
-              </w:rPr>
-            </w:pPr>
-            <w:r>
-              <w:rPr>
-                <w:rFonts w:hint="eastAsia"/>
+                <w:sz w:val="30"/>
+                <w:szCs w:val="30"/>
+              </w:rPr>
+            </w:pPr>
+            <w:r>
+              <w:rPr>
+                <w:rFonts w:hint="eastAsia"/>
+                <w:sz w:val="30"/>
+                <w:szCs w:val="30"/>
               </w:rPr>
               <w:t>5</w:t>
             </w:r>
@@ -1741,10 +2392,16 @@
           <w:p>
             <w:pPr>
               <w:jc w:val="center"/>
-            </w:pPr>
-            <w:r>
-              <w:rPr>
-                <w:rFonts w:hint="eastAsia"/>
+              <w:rPr>
+                <w:sz w:val="30"/>
+                <w:szCs w:val="30"/>
+              </w:rPr>
+            </w:pPr>
+            <w:r>
+              <w:rPr>
+                <w:rFonts w:hint="eastAsia"/>
+                <w:sz w:val="30"/>
+                <w:szCs w:val="30"/>
               </w:rPr>
               <w:t>17710</w:t>
             </w:r>
@@ -1758,10 +2415,15 @@
             <w:pPr>
               <w:jc w:val="center"/>
               <w:rPr>
-                <w:rFonts w:hint="eastAsia"/>
-              </w:rPr>
-            </w:pPr>
-            <w:r>
+                <w:sz w:val="30"/>
+                <w:szCs w:val="30"/>
+              </w:rPr>
+            </w:pPr>
+            <w:r>
+              <w:rPr>
+                <w:sz w:val="30"/>
+                <w:szCs w:val="30"/>
+              </w:rPr>
               <w:t>24.905801330286263</w:t>
             </w:r>
           </w:p>
@@ -1771,9 +2433,6 @@
     <w:p>
       <w:pPr>
         <w:jc w:val="center"/>
-        <w:rPr>
-          <w:rFonts w:hint="eastAsia"/>
-        </w:rPr>
       </w:pPr>
     </w:p>
     <w:sectPr>
